--- a/Modulos/Obras_Servicos_Engenharia/ObrasMunicipaisOuServicosDeEngenharia.docx
+++ b/Modulos/Obras_Servicos_Engenharia/ObrasMunicipaisOuServicosDeEngenharia.docx
@@ -121,18 +121,53 @@
             <w:pPr>
               <w:rPr>
                 <w:rFonts w:asciiTheme="majorHAnsi" w:hAnsiTheme="majorHAnsi"/>
-                <w:sz w:val="16"/>
-                <w:szCs w:val="16"/>
+                <w:b/>
+                <w:bCs/>
+                <w:sz w:val="22"/>
+                <w:szCs w:val="22"/>
               </w:rPr>
             </w:pPr>
-            <w:r>
-              <w:t>Data de Início da Obra ou Serviço de Engenharia</w:t>
-            </w:r>
-          </w:p>
-        </w:tc>
-        <w:tc>
-          <w:tcPr>
-            <w:tcW w:w="10773" w:type="dxa"/>
+            <w:proofErr w:type="spellStart"/>
+            <w:r>
+              <w:rPr>
+                <w:rFonts w:asciiTheme="majorHAnsi" w:hAnsiTheme="majorHAnsi"/>
+                <w:sz w:val="22"/>
+                <w:szCs w:val="22"/>
+              </w:rPr>
+              <w:t>Cliente_id</w:t>
+            </w:r>
+            <w:proofErr w:type="spellEnd"/>
+          </w:p>
+        </w:tc>
+        <w:tc>
+          <w:tcPr>
+            <w:tcW w:w="10773" w:type="dxa"/>
+          </w:tcPr>
+          <w:p>
+            <w:pPr>
+              <w:rPr>
+                <w:rFonts w:asciiTheme="majorHAnsi" w:hAnsiTheme="majorHAnsi"/>
+                <w:b/>
+                <w:bCs/>
+              </w:rPr>
+            </w:pPr>
+            <w:proofErr w:type="spellStart"/>
+            <w:r>
+              <w:rPr>
+                <w:rFonts w:asciiTheme="majorHAnsi" w:hAnsiTheme="majorHAnsi"/>
+                <w:b/>
+                <w:bCs/>
+              </w:rPr>
+              <w:t>bigint</w:t>
+            </w:r>
+            <w:proofErr w:type="spellEnd"/>
+          </w:p>
+        </w:tc>
+      </w:tr>
+      <w:tr>
+        <w:tc>
+          <w:tcPr>
+            <w:tcW w:w="3681" w:type="dxa"/>
           </w:tcPr>
           <w:p>
             <w:pPr>
@@ -142,15 +177,10 @@
                 <w:szCs w:val="16"/>
               </w:rPr>
             </w:pPr>
-          </w:p>
-        </w:tc>
-      </w:tr>
-      <w:tr>
-        <w:tc>
-          <w:tcPr>
-            <w:tcW w:w="3681" w:type="dxa"/>
-          </w:tcPr>
-          <w:p/>
+            <w:r>
+              <w:t>Data de Início da Obra ou Serviço de Engenharia</w:t>
+            </w:r>
+          </w:p>
         </w:tc>
         <w:tc>
           <w:tcPr>
@@ -172,6 +202,12 @@
           <w:tcPr>
             <w:tcW w:w="3681" w:type="dxa"/>
           </w:tcPr>
+          <w:p/>
+        </w:tc>
+        <w:tc>
+          <w:tcPr>
+            <w:tcW w:w="10773" w:type="dxa"/>
+          </w:tcPr>
           <w:p>
             <w:pPr>
               <w:rPr>
@@ -180,14 +216,13 @@
                 <w:szCs w:val="16"/>
               </w:rPr>
             </w:pPr>
-            <w:r>
-              <w:t>Tipo se é Obra ou Serviço de Engenharia</w:t>
-            </w:r>
-          </w:p>
-        </w:tc>
-        <w:tc>
-          <w:tcPr>
-            <w:tcW w:w="10773" w:type="dxa"/>
+          </w:p>
+        </w:tc>
+      </w:tr>
+      <w:tr>
+        <w:tc>
+          <w:tcPr>
+            <w:tcW w:w="3681" w:type="dxa"/>
           </w:tcPr>
           <w:p>
             <w:pPr>
@@ -198,6 +233,23 @@
               </w:rPr>
             </w:pPr>
             <w:r>
+              <w:t>Tipo se é Obra ou Serviço de Engenharia</w:t>
+            </w:r>
+          </w:p>
+        </w:tc>
+        <w:tc>
+          <w:tcPr>
+            <w:tcW w:w="10773" w:type="dxa"/>
+          </w:tcPr>
+          <w:p>
+            <w:pPr>
+              <w:rPr>
+                <w:rFonts w:asciiTheme="majorHAnsi" w:hAnsiTheme="majorHAnsi"/>
+                <w:sz w:val="16"/>
+                <w:szCs w:val="16"/>
+              </w:rPr>
+            </w:pPr>
+            <w:r>
               <w:t>Campo caractere com 1 posição. Informar: “O”, para Obras Municipais “S”, para Serviços de Engenharia</w:t>
             </w:r>
           </w:p>
@@ -419,21 +471,27 @@
           </w:tcPr>
           <w:p>
             <w:r>
-              <w:t>Data Prevista para o Término da Obra ou Serviço de Engenharia</w:t>
-            </w:r>
-          </w:p>
-        </w:tc>
-        <w:tc>
-          <w:tcPr>
-            <w:tcW w:w="10773" w:type="dxa"/>
-          </w:tcPr>
-          <w:p>
-            <w:r>
+              <w:t xml:space="preserve">Data Prevista para o Término da </w:t>
+            </w:r>
+            <w:r>
+              <w:lastRenderedPageBreak/>
+              <w:t>Obra ou Serviço de Engenharia</w:t>
+            </w:r>
+          </w:p>
+        </w:tc>
+        <w:tc>
+          <w:tcPr>
+            <w:tcW w:w="10773" w:type="dxa"/>
+          </w:tcPr>
+          <w:p>
+            <w:r>
+              <w:lastRenderedPageBreak/>
               <w:t xml:space="preserve">Campo numérico com 8 posições. </w:t>
             </w:r>
           </w:p>
           <w:p>
             <w:r>
+              <w:lastRenderedPageBreak/>
               <w:t>Ver o exemplo abaixo para 23 de janeiro de 2024. Exemplo: 20240123</w:t>
             </w:r>
           </w:p>
@@ -732,7 +790,23 @@
           <w:b/>
           <w:bCs/>
         </w:rPr>
-        <w:t>Nota: Os campos que tem formatação padrão como CNPJ, CPF, TELEFONE usar a formatação padrão. Nos exemplos são mostrado no formato do SIM.</w:t>
+        <w:t xml:space="preserve">Nota: Os campos que </w:t>
+      </w:r>
+      <w:proofErr w:type="gramStart"/>
+      <w:r>
+        <w:rPr>
+          <w:b/>
+          <w:bCs/>
+        </w:rPr>
+        <w:t>tem</w:t>
+      </w:r>
+      <w:proofErr w:type="gramEnd"/>
+      <w:r>
+        <w:rPr>
+          <w:b/>
+          <w:bCs/>
+        </w:rPr>
+        <w:t xml:space="preserve"> formatação padrão como CNPJ, CPF, TELEFONE usar a formatação padrão. Nos exemplos são mostrado no formato do SIM.</w:t>
       </w:r>
     </w:p>
     <w:sectPr>

--- a/Modulos/Obras_Servicos_Engenharia/ObrasMunicipaisOuServicosDeEngenharia.docx
+++ b/Modulos/Obras_Servicos_Engenharia/ObrasMunicipaisOuServicosDeEngenharia.docx
@@ -121,53 +121,18 @@
             <w:pPr>
               <w:rPr>
                 <w:rFonts w:asciiTheme="majorHAnsi" w:hAnsiTheme="majorHAnsi"/>
-                <w:b/>
-                <w:bCs/>
-                <w:sz w:val="22"/>
-                <w:szCs w:val="22"/>
+                <w:sz w:val="16"/>
+                <w:szCs w:val="16"/>
               </w:rPr>
             </w:pPr>
-            <w:proofErr w:type="spellStart"/>
-            <w:r>
-              <w:rPr>
-                <w:rFonts w:asciiTheme="majorHAnsi" w:hAnsiTheme="majorHAnsi"/>
-                <w:sz w:val="22"/>
-                <w:szCs w:val="22"/>
-              </w:rPr>
-              <w:t>Cliente_id</w:t>
-            </w:r>
-            <w:proofErr w:type="spellEnd"/>
+            <w:r>
+              <w:t>Data de Início da Obra ou Serviço de Engenharia</w:t>
+            </w:r>
           </w:p>
         </w:tc>
         <w:tc>
           <w:tcPr>
             <w:tcW w:w="10773" w:type="dxa"/>
-          </w:tcPr>
-          <w:p>
-            <w:pPr>
-              <w:rPr>
-                <w:rFonts w:asciiTheme="majorHAnsi" w:hAnsiTheme="majorHAnsi"/>
-                <w:b/>
-                <w:bCs/>
-              </w:rPr>
-            </w:pPr>
-            <w:proofErr w:type="spellStart"/>
-            <w:r>
-              <w:rPr>
-                <w:rFonts w:asciiTheme="majorHAnsi" w:hAnsiTheme="majorHAnsi"/>
-                <w:b/>
-                <w:bCs/>
-              </w:rPr>
-              <w:t>bigint</w:t>
-            </w:r>
-            <w:proofErr w:type="spellEnd"/>
-          </w:p>
-        </w:tc>
-      </w:tr>
-      <w:tr>
-        <w:tc>
-          <w:tcPr>
-            <w:tcW w:w="3681" w:type="dxa"/>
           </w:tcPr>
           <w:p>
             <w:pPr>
@@ -177,10 +142,15 @@
                 <w:szCs w:val="16"/>
               </w:rPr>
             </w:pPr>
-            <w:r>
-              <w:t>Data de Início da Obra ou Serviço de Engenharia</w:t>
-            </w:r>
-          </w:p>
+          </w:p>
+        </w:tc>
+      </w:tr>
+      <w:tr>
+        <w:tc>
+          <w:tcPr>
+            <w:tcW w:w="3681" w:type="dxa"/>
+          </w:tcPr>
+          <w:p/>
         </w:tc>
         <w:tc>
           <w:tcPr>
@@ -202,12 +172,6 @@
           <w:tcPr>
             <w:tcW w:w="3681" w:type="dxa"/>
           </w:tcPr>
-          <w:p/>
-        </w:tc>
-        <w:tc>
-          <w:tcPr>
-            <w:tcW w:w="10773" w:type="dxa"/>
-          </w:tcPr>
           <w:p>
             <w:pPr>
               <w:rPr>
@@ -216,13 +180,14 @@
                 <w:szCs w:val="16"/>
               </w:rPr>
             </w:pPr>
-          </w:p>
-        </w:tc>
-      </w:tr>
-      <w:tr>
-        <w:tc>
-          <w:tcPr>
-            <w:tcW w:w="3681" w:type="dxa"/>
+            <w:r>
+              <w:t>Tipo se é Obra ou Serviço de Engenharia</w:t>
+            </w:r>
+          </w:p>
+        </w:tc>
+        <w:tc>
+          <w:tcPr>
+            <w:tcW w:w="10773" w:type="dxa"/>
           </w:tcPr>
           <w:p>
             <w:pPr>
@@ -233,7 +198,19 @@
               </w:rPr>
             </w:pPr>
             <w:r>
-              <w:t>Tipo se é Obra ou Serviço de Engenharia</w:t>
+              <w:t>Campo caractere com 1 posição. Informar: “O”, para Obras Municipais “S”, para Serviços de Engenharia</w:t>
+            </w:r>
+          </w:p>
+        </w:tc>
+      </w:tr>
+      <w:tr>
+        <w:tc>
+          <w:tcPr>
+            <w:tcW w:w="3681" w:type="dxa"/>
+          </w:tcPr>
+          <w:p>
+            <w:r>
+              <w:t>Número da Obra ou Serviço de Engenharia</w:t>
             </w:r>
           </w:p>
         </w:tc>
@@ -242,15 +219,18 @@
             <w:tcW w:w="10773" w:type="dxa"/>
           </w:tcPr>
           <w:p>
-            <w:pPr>
-              <w:rPr>
-                <w:rFonts w:asciiTheme="majorHAnsi" w:hAnsiTheme="majorHAnsi"/>
-                <w:sz w:val="16"/>
-                <w:szCs w:val="16"/>
-              </w:rPr>
-            </w:pPr>
-            <w:r>
-              <w:t>Campo caractere com 1 posição. Informar: “O”, para Obras Municipais “S”, para Serviços de Engenharia</w:t>
+            <w:r>
+              <w:t xml:space="preserve">Campo caractere com 4 posições. Indica o número sequencial da Obra ou Serviço de Engenharia no Exercício. </w:t>
+            </w:r>
+          </w:p>
+          <w:p>
+            <w:r>
+              <w:t xml:space="preserve">Exemplo: “0001”, para a primeira Obra/Serv. do Exercício </w:t>
+            </w:r>
+          </w:p>
+          <w:p>
+            <w:r>
+              <w:t xml:space="preserve">                      “0002”, para a segunda Obra/Serv. do Exercício...</w:t>
             </w:r>
           </w:p>
         </w:tc>
@@ -262,7 +242,7 @@
           </w:tcPr>
           <w:p>
             <w:r>
-              <w:t>Número da Obra ou Serviço de Engenharia</w:t>
+              <w:t>Código do Órgão</w:t>
             </w:r>
           </w:p>
         </w:tc>
@@ -272,17 +252,12 @@
           </w:tcPr>
           <w:p>
             <w:r>
-              <w:t xml:space="preserve">Campo caractere com 4 posições. Indica o número sequencial da Obra ou Serviço de Engenharia no Exercício. </w:t>
-            </w:r>
-          </w:p>
-          <w:p>
-            <w:r>
-              <w:t xml:space="preserve">Exemplo: “0001”, para a primeira Obra/Serv. do Exercício </w:t>
-            </w:r>
-          </w:p>
-          <w:p>
-            <w:r>
-              <w:t xml:space="preserve">                      “0002”, para a segunda Obra/Serv. do Exercício...</w:t>
+              <w:t xml:space="preserve">Campo caractere com 2 posições. </w:t>
+            </w:r>
+          </w:p>
+          <w:p>
+            <w:r>
+              <w:t>Exemplo: “01”</w:t>
             </w:r>
           </w:p>
         </w:tc>
@@ -294,7 +269,7 @@
           </w:tcPr>
           <w:p>
             <w:r>
-              <w:t>Exercício do Orçamento</w:t>
+              <w:t>Código da Unidade Orçamentária</w:t>
             </w:r>
           </w:p>
         </w:tc>
@@ -304,12 +279,12 @@
           </w:tcPr>
           <w:p>
             <w:r>
-              <w:t xml:space="preserve">Campo numérico com 6 posições. Utilizar o mesmo valor empregado na Tabela de Órgãos. </w:t>
-            </w:r>
-          </w:p>
-          <w:p>
-            <w:r>
-              <w:t>Exemplo: 202400 (Orçamento para o Exercício de 2024).</w:t>
+              <w:t xml:space="preserve">Campo caractere com 2 posições. </w:t>
+            </w:r>
+          </w:p>
+          <w:p>
+            <w:r>
+              <w:t>Exemplo: “02”</w:t>
             </w:r>
           </w:p>
         </w:tc>
@@ -321,7 +296,7 @@
           </w:tcPr>
           <w:p>
             <w:r>
-              <w:t>Código do Órgão</w:t>
+              <w:t>Descrição da Obra ou Serviço de Engenharia</w:t>
             </w:r>
           </w:p>
         </w:tc>
@@ -331,12 +306,12 @@
           </w:tcPr>
           <w:p>
             <w:r>
-              <w:t xml:space="preserve">Campo caractere com 2 posições. </w:t>
-            </w:r>
-          </w:p>
-          <w:p>
-            <w:r>
-              <w:t>Exemplo: “01”</w:t>
+              <w:t xml:space="preserve">Campo caractere com até 510 posições. </w:t>
+            </w:r>
+          </w:p>
+          <w:p>
+            <w:r>
+              <w:t>Exemplo: “REFORMA DA FACHADA DO EDIFICIO JOSE MARIA JOAO, RUA OLINDA 123, DISTRITO GESTORINO DO SUL”</w:t>
             </w:r>
           </w:p>
         </w:tc>
@@ -348,7 +323,7 @@
           </w:tcPr>
           <w:p>
             <w:r>
-              <w:t>Código da Unidade Orçamentária</w:t>
+              <w:t>Classificação do Bem</w:t>
             </w:r>
           </w:p>
         </w:tc>
@@ -358,12 +333,12 @@
           </w:tcPr>
           <w:p>
             <w:r>
-              <w:t xml:space="preserve">Campo caractere com 2 posições. </w:t>
-            </w:r>
-          </w:p>
-          <w:p>
-            <w:r>
-              <w:t>Exemplo: “02”</w:t>
+              <w:t xml:space="preserve">Campo caractere com 9 posições. </w:t>
+            </w:r>
+          </w:p>
+          <w:p>
+            <w:r>
+              <w:t>Exemplo: “123210103” Informar os 9 (nove) dígitos conforme tabela fornecida pelo TCE, caso Ceará</w:t>
             </w:r>
           </w:p>
         </w:tc>
@@ -375,7 +350,7 @@
           </w:tcPr>
           <w:p>
             <w:r>
-              <w:t>Descrição da Obra ou Serviço de Engenharia</w:t>
+              <w:t>Tipo de Execução da Obra ou Serviço de Engenharia</w:t>
             </w:r>
           </w:p>
         </w:tc>
@@ -385,12 +360,27 @@
           </w:tcPr>
           <w:p>
             <w:r>
-              <w:t xml:space="preserve">Campo caractere com até 510 posições. </w:t>
-            </w:r>
-          </w:p>
-          <w:p>
-            <w:r>
-              <w:t>Exemplo: “REFORMA DA FACHADA DO EDIFICIO JOSE MARIA JOAO, RUA OLINDA 123, DISTRITO GESTORINO DO SUL”</w:t>
+              <w:t xml:space="preserve">Campo caractere com 1 posição. </w:t>
+            </w:r>
+          </w:p>
+          <w:p>
+            <w:r>
+              <w:t xml:space="preserve">Informar: </w:t>
+            </w:r>
+          </w:p>
+          <w:p>
+            <w:r>
+              <w:t xml:space="preserve">“D”, para Execução por Administração Direta </w:t>
+            </w:r>
+          </w:p>
+          <w:p>
+            <w:r>
+              <w:t xml:space="preserve">“I”, para Execução por Administração Indireta </w:t>
+            </w:r>
+          </w:p>
+          <w:p>
+            <w:r>
+              <w:t>“M”, para Execução por Administração Mista</w:t>
             </w:r>
           </w:p>
         </w:tc>
@@ -402,7 +392,7 @@
           </w:tcPr>
           <w:p>
             <w:r>
-              <w:t>Classificação do Bem</w:t>
+              <w:t>Data Prevista para o Término da Obra ou Serviço de Engenharia</w:t>
             </w:r>
           </w:p>
         </w:tc>
@@ -412,12 +402,12 @@
           </w:tcPr>
           <w:p>
             <w:r>
-              <w:t xml:space="preserve">Campo caractere com 9 posições. </w:t>
-            </w:r>
-          </w:p>
-          <w:p>
-            <w:r>
-              <w:t>Exemplo: “123210103” Informar os 9 (nove) dígitos conforme tabela fornecida pelo TCE, caso Ceará</w:t>
+              <w:t xml:space="preserve">Campo numérico com 8 posições. </w:t>
+            </w:r>
+          </w:p>
+          <w:p>
+            <w:r>
+              <w:t>Ver o exemplo abaixo para 23 de janeiro de 2024. Exemplo: 20240123</w:t>
             </w:r>
           </w:p>
         </w:tc>
@@ -429,7 +419,7 @@
           </w:tcPr>
           <w:p>
             <w:r>
-              <w:t>Tipo de Execução da Obra ou Serviço de Engenharia</w:t>
+              <w:t>Valor Total da Obra ou Serviço de Engenharia</w:t>
             </w:r>
           </w:p>
         </w:tc>
@@ -439,27 +429,7 @@
           </w:tcPr>
           <w:p>
             <w:r>
-              <w:t xml:space="preserve">Campo caractere com 1 posição. </w:t>
-            </w:r>
-          </w:p>
-          <w:p>
-            <w:r>
-              <w:t xml:space="preserve">Informar: </w:t>
-            </w:r>
-          </w:p>
-          <w:p>
-            <w:r>
-              <w:t xml:space="preserve">“D”, para Execução por Administração Direta </w:t>
-            </w:r>
-          </w:p>
-          <w:p>
-            <w:r>
-              <w:t xml:space="preserve">“I”, para Execução por Administração Indireta </w:t>
-            </w:r>
-          </w:p>
-          <w:p>
-            <w:r>
-              <w:t>“M”, para Execução por Administração Mista</w:t>
+              <w:t>Campo numérico com até 10 posições inteiras mais 2 posições decimais. Exemplo: 12345.67</w:t>
             </w:r>
           </w:p>
         </w:tc>
@@ -471,11 +441,8 @@
           </w:tcPr>
           <w:p>
             <w:r>
-              <w:t xml:space="preserve">Data Prevista para o Término da </w:t>
-            </w:r>
-            <w:r>
               <w:lastRenderedPageBreak/>
-              <w:t>Obra ou Serviço de Engenharia</w:t>
+              <w:t>Número do Registro da Obra ou Serviço de Engenharia no CREA</w:t>
             </w:r>
           </w:p>
         </w:tc>
@@ -485,157 +452,7 @@
           </w:tcPr>
           <w:p>
             <w:r>
-              <w:lastRenderedPageBreak/>
-              <w:t xml:space="preserve">Campo numérico com 8 posições. </w:t>
-            </w:r>
-          </w:p>
-          <w:p>
-            <w:r>
-              <w:lastRenderedPageBreak/>
-              <w:t>Ver o exemplo abaixo para 23 de janeiro de 2024. Exemplo: 20240123</w:t>
-            </w:r>
-          </w:p>
-        </w:tc>
-      </w:tr>
-      <w:tr>
-        <w:tc>
-          <w:tcPr>
-            <w:tcW w:w="3681" w:type="dxa"/>
-          </w:tcPr>
-          <w:p>
-            <w:r>
-              <w:lastRenderedPageBreak/>
-              <w:t>Valor Total da Obra ou Serviço de Engenharia</w:t>
-            </w:r>
-          </w:p>
-        </w:tc>
-        <w:tc>
-          <w:tcPr>
-            <w:tcW w:w="10773" w:type="dxa"/>
-          </w:tcPr>
-          <w:p>
-            <w:r>
-              <w:t>Campo numérico com até 10 posições inteiras mais 2 posições decimais. Exemplo: 12345.67</w:t>
-            </w:r>
-          </w:p>
-        </w:tc>
-      </w:tr>
-      <w:tr>
-        <w:tc>
-          <w:tcPr>
-            <w:tcW w:w="3681" w:type="dxa"/>
-          </w:tcPr>
-          <w:p>
-            <w:r>
-              <w:t>Número do Registro da Obra ou Serviço de Engenharia no CREA</w:t>
-            </w:r>
-          </w:p>
-        </w:tc>
-        <w:tc>
-          <w:tcPr>
-            <w:tcW w:w="10773" w:type="dxa"/>
-          </w:tcPr>
-          <w:p>
-            <w:r>
               <w:t>Campo caractere com até 25 posições. Exemplo: “1234DS-556”</w:t>
-            </w:r>
-          </w:p>
-        </w:tc>
-      </w:tr>
-      <w:tr>
-        <w:tc>
-          <w:tcPr>
-            <w:tcW w:w="3681" w:type="dxa"/>
-          </w:tcPr>
-          <w:p>
-            <w:pPr>
-              <w:rPr>
-                <w:color w:val="FF0000"/>
-              </w:rPr>
-            </w:pPr>
-            <w:r>
-              <w:rPr>
-                <w:color w:val="FF0000"/>
-                <w:highlight w:val="yellow"/>
-              </w:rPr>
-              <w:t>Número do Registro do Eng. Responsável pela Obra ou Serviço de Engenharia no CREA</w:t>
-            </w:r>
-          </w:p>
-        </w:tc>
-        <w:tc>
-          <w:tcPr>
-            <w:tcW w:w="10773" w:type="dxa"/>
-          </w:tcPr>
-          <w:p>
-            <w:pPr>
-              <w:rPr>
-                <w:color w:val="FF0000"/>
-              </w:rPr>
-            </w:pPr>
-            <w:r>
-              <w:rPr>
-                <w:color w:val="FF0000"/>
-              </w:rPr>
-              <w:t>Campo herdado Portarias</w:t>
-            </w:r>
-          </w:p>
-          <w:p>
-            <w:r>
-              <w:t>Campo caractere com até 15 posições. Exemplo: “CREA-CE 1234-D”</w:t>
-            </w:r>
-          </w:p>
-          <w:p>
-            <w:pPr>
-              <w:tabs>
-                <w:tab w:val="left" w:pos="1371"/>
-              </w:tabs>
-            </w:pPr>
-            <w:r>
-              <w:tab/>
-            </w:r>
-          </w:p>
-        </w:tc>
-      </w:tr>
-      <w:tr>
-        <w:tc>
-          <w:tcPr>
-            <w:tcW w:w="3681" w:type="dxa"/>
-          </w:tcPr>
-          <w:p>
-            <w:pPr>
-              <w:rPr>
-                <w:color w:val="FF0000"/>
-              </w:rPr>
-            </w:pPr>
-            <w:r>
-              <w:rPr>
-                <w:color w:val="FF0000"/>
-                <w:highlight w:val="yellow"/>
-              </w:rPr>
-              <w:t>Nome do Engenheiro Responsável pela Obra ou Serviço de Engenharia</w:t>
-            </w:r>
-          </w:p>
-        </w:tc>
-        <w:tc>
-          <w:tcPr>
-            <w:tcW w:w="10773" w:type="dxa"/>
-          </w:tcPr>
-          <w:p>
-            <w:pPr>
-              <w:rPr>
-                <w:color w:val="FF0000"/>
-              </w:rPr>
-            </w:pPr>
-            <w:r>
-              <w:rPr>
-                <w:color w:val="FF0000"/>
-              </w:rPr>
-              <w:t>Campo herdado Portarias</w:t>
-            </w:r>
-          </w:p>
-          <w:p>
-            <w:r>
-              <w:t>Campo caractere com até 40 posições. Exemplo: “JOSE MARIA JOAO”</w:t>
             </w:r>
           </w:p>
         </w:tc>
@@ -790,23 +607,7 @@
           <w:b/>
           <w:bCs/>
         </w:rPr>
-        <w:t xml:space="preserve">Nota: Os campos que </w:t>
-      </w:r>
-      <w:proofErr w:type="gramStart"/>
-      <w:r>
-        <w:rPr>
-          <w:b/>
-          <w:bCs/>
-        </w:rPr>
-        <w:t>tem</w:t>
-      </w:r>
-      <w:proofErr w:type="gramEnd"/>
-      <w:r>
-        <w:rPr>
-          <w:b/>
-          <w:bCs/>
-        </w:rPr>
-        <w:t xml:space="preserve"> formatação padrão como CNPJ, CPF, TELEFONE usar a formatação padrão. Nos exemplos são mostrado no formato do SIM.</w:t>
+        <w:t>Nota: Os campos que tem formatação padrão como CNPJ, CPF, TELEFONE usar a formatação padrão. Nos exemplos são mostrado no formato do SIM.</w:t>
       </w:r>
     </w:p>
     <w:sectPr>
